--- a/indexpage.docx
+++ b/indexpage.docx
@@ -22,7 +22,7 @@
         </w:trPr>
         <w:tc>
           <w:tcPr>
-            <w:tcW w:w="621" w:type="dxa"/>
+            <w:tcW w:w="620" w:type="dxa"/>
           </w:tcPr>
           <w:p>
             <w:pPr>
@@ -46,7 +46,7 @@
         </w:tc>
         <w:tc>
           <w:tcPr>
-            <w:tcW w:w="6429" w:type="dxa"/>
+            <w:tcW w:w="6359" w:type="dxa"/>
           </w:tcPr>
           <w:p>
             <w:pPr>
@@ -70,7 +70,7 @@
         </w:tc>
         <w:tc>
           <w:tcPr>
-            <w:tcW w:w="1393" w:type="dxa"/>
+            <w:tcW w:w="1384" w:type="dxa"/>
           </w:tcPr>
           <w:p>
             <w:pPr>
@@ -94,7 +94,7 @@
         </w:tc>
         <w:tc>
           <w:tcPr>
-            <w:tcW w:w="1092" w:type="dxa"/>
+            <w:tcW w:w="1091" w:type="dxa"/>
           </w:tcPr>
           <w:p>
             <w:pPr>
@@ -118,7 +118,7 @@
         </w:tc>
         <w:tc>
           <w:tcPr>
-            <w:tcW w:w="1260" w:type="dxa"/>
+            <w:tcW w:w="1341" w:type="dxa"/>
           </w:tcPr>
           <w:p>
             <w:pPr>
@@ -147,71 +147,71 @@
         </w:trPr>
         <w:tc>
           <w:tcPr>
-            <w:tcW w:w="621" w:type="dxa"/>
-          </w:tcPr>
-          <w:p>
-            <w:pPr>
-              <w:spacing w:after="240"/>
-              <w:jc w:val="center"/>
-              <w:rPr>
-                <w:rFonts w:ascii="Times New Roman" w:hAnsi="Times New Roman" w:cs="Times New Roman"/>
-                <w:b/>
-                <w:bCs/>
-              </w:rPr>
-            </w:pPr>
-          </w:p>
-        </w:tc>
-        <w:tc>
-          <w:tcPr>
-            <w:tcW w:w="6429" w:type="dxa"/>
-          </w:tcPr>
-          <w:p>
-            <w:pPr>
-              <w:spacing w:after="240"/>
-              <w:jc w:val="center"/>
-              <w:rPr>
-                <w:rFonts w:ascii="Times New Roman" w:hAnsi="Times New Roman" w:cs="Times New Roman"/>
-                <w:b/>
-                <w:bCs/>
-              </w:rPr>
-            </w:pPr>
-          </w:p>
-        </w:tc>
-        <w:tc>
-          <w:tcPr>
-            <w:tcW w:w="1393" w:type="dxa"/>
-          </w:tcPr>
-          <w:p>
-            <w:pPr>
-              <w:spacing w:after="240"/>
-              <w:jc w:val="center"/>
-              <w:rPr>
-                <w:rFonts w:ascii="Times New Roman" w:hAnsi="Times New Roman" w:cs="Times New Roman"/>
-                <w:b/>
-                <w:bCs/>
-              </w:rPr>
-            </w:pPr>
-          </w:p>
-        </w:tc>
-        <w:tc>
-          <w:tcPr>
-            <w:tcW w:w="1092" w:type="dxa"/>
-          </w:tcPr>
-          <w:p>
-            <w:pPr>
-              <w:spacing w:after="240"/>
-              <w:jc w:val="center"/>
-              <w:rPr>
-                <w:rFonts w:ascii="Times New Roman" w:hAnsi="Times New Roman" w:cs="Times New Roman"/>
-                <w:b/>
-                <w:bCs/>
-              </w:rPr>
-            </w:pPr>
-          </w:p>
-        </w:tc>
-        <w:tc>
-          <w:tcPr>
-            <w:tcW w:w="1260" w:type="dxa"/>
+            <w:tcW w:w="620" w:type="dxa"/>
+          </w:tcPr>
+          <w:p>
+            <w:pPr>
+              <w:spacing w:after="240"/>
+              <w:jc w:val="center"/>
+              <w:rPr>
+                <w:rFonts w:ascii="Times New Roman" w:hAnsi="Times New Roman" w:cs="Times New Roman"/>
+                <w:b/>
+                <w:bCs/>
+              </w:rPr>
+            </w:pPr>
+          </w:p>
+        </w:tc>
+        <w:tc>
+          <w:tcPr>
+            <w:tcW w:w="6359" w:type="dxa"/>
+          </w:tcPr>
+          <w:p>
+            <w:pPr>
+              <w:spacing w:after="240"/>
+              <w:jc w:val="center"/>
+              <w:rPr>
+                <w:rFonts w:ascii="Times New Roman" w:hAnsi="Times New Roman" w:cs="Times New Roman"/>
+                <w:b/>
+                <w:bCs/>
+              </w:rPr>
+            </w:pPr>
+          </w:p>
+        </w:tc>
+        <w:tc>
+          <w:tcPr>
+            <w:tcW w:w="1384" w:type="dxa"/>
+          </w:tcPr>
+          <w:p>
+            <w:pPr>
+              <w:spacing w:after="240"/>
+              <w:jc w:val="center"/>
+              <w:rPr>
+                <w:rFonts w:ascii="Times New Roman" w:hAnsi="Times New Roman" w:cs="Times New Roman"/>
+                <w:b/>
+                <w:bCs/>
+              </w:rPr>
+            </w:pPr>
+          </w:p>
+        </w:tc>
+        <w:tc>
+          <w:tcPr>
+            <w:tcW w:w="1091" w:type="dxa"/>
+          </w:tcPr>
+          <w:p>
+            <w:pPr>
+              <w:spacing w:after="240"/>
+              <w:jc w:val="center"/>
+              <w:rPr>
+                <w:rFonts w:ascii="Times New Roman" w:hAnsi="Times New Roman" w:cs="Times New Roman"/>
+                <w:b/>
+                <w:bCs/>
+              </w:rPr>
+            </w:pPr>
+          </w:p>
+        </w:tc>
+        <w:tc>
+          <w:tcPr>
+            <w:tcW w:w="1341" w:type="dxa"/>
           </w:tcPr>
           <w:p>
             <w:pPr>
@@ -232,71 +232,71 @@
         </w:trPr>
         <w:tc>
           <w:tcPr>
-            <w:tcW w:w="621" w:type="dxa"/>
-          </w:tcPr>
-          <w:p>
-            <w:pPr>
-              <w:spacing w:after="240"/>
-              <w:jc w:val="center"/>
-              <w:rPr>
-                <w:rFonts w:ascii="Times New Roman" w:hAnsi="Times New Roman" w:cs="Times New Roman"/>
-                <w:b/>
-                <w:bCs/>
-              </w:rPr>
-            </w:pPr>
-          </w:p>
-        </w:tc>
-        <w:tc>
-          <w:tcPr>
-            <w:tcW w:w="6429" w:type="dxa"/>
-          </w:tcPr>
-          <w:p>
-            <w:pPr>
-              <w:spacing w:after="240"/>
-              <w:jc w:val="center"/>
-              <w:rPr>
-                <w:rFonts w:ascii="Times New Roman" w:hAnsi="Times New Roman" w:cs="Times New Roman"/>
-                <w:b/>
-                <w:bCs/>
-              </w:rPr>
-            </w:pPr>
-          </w:p>
-        </w:tc>
-        <w:tc>
-          <w:tcPr>
-            <w:tcW w:w="1393" w:type="dxa"/>
-          </w:tcPr>
-          <w:p>
-            <w:pPr>
-              <w:spacing w:after="240"/>
-              <w:jc w:val="center"/>
-              <w:rPr>
-                <w:rFonts w:ascii="Times New Roman" w:hAnsi="Times New Roman" w:cs="Times New Roman"/>
-                <w:b/>
-                <w:bCs/>
-              </w:rPr>
-            </w:pPr>
-          </w:p>
-        </w:tc>
-        <w:tc>
-          <w:tcPr>
-            <w:tcW w:w="1092" w:type="dxa"/>
-          </w:tcPr>
-          <w:p>
-            <w:pPr>
-              <w:spacing w:after="240"/>
-              <w:jc w:val="center"/>
-              <w:rPr>
-                <w:rFonts w:ascii="Times New Roman" w:hAnsi="Times New Roman" w:cs="Times New Roman"/>
-                <w:b/>
-                <w:bCs/>
-              </w:rPr>
-            </w:pPr>
-          </w:p>
-        </w:tc>
-        <w:tc>
-          <w:tcPr>
-            <w:tcW w:w="1260" w:type="dxa"/>
+            <w:tcW w:w="620" w:type="dxa"/>
+          </w:tcPr>
+          <w:p>
+            <w:pPr>
+              <w:spacing w:after="240"/>
+              <w:jc w:val="center"/>
+              <w:rPr>
+                <w:rFonts w:ascii="Times New Roman" w:hAnsi="Times New Roman" w:cs="Times New Roman"/>
+                <w:b/>
+                <w:bCs/>
+              </w:rPr>
+            </w:pPr>
+          </w:p>
+        </w:tc>
+        <w:tc>
+          <w:tcPr>
+            <w:tcW w:w="6359" w:type="dxa"/>
+          </w:tcPr>
+          <w:p>
+            <w:pPr>
+              <w:spacing w:after="240"/>
+              <w:jc w:val="center"/>
+              <w:rPr>
+                <w:rFonts w:ascii="Times New Roman" w:hAnsi="Times New Roman" w:cs="Times New Roman"/>
+                <w:b/>
+                <w:bCs/>
+              </w:rPr>
+            </w:pPr>
+          </w:p>
+        </w:tc>
+        <w:tc>
+          <w:tcPr>
+            <w:tcW w:w="1384" w:type="dxa"/>
+          </w:tcPr>
+          <w:p>
+            <w:pPr>
+              <w:spacing w:after="240"/>
+              <w:jc w:val="center"/>
+              <w:rPr>
+                <w:rFonts w:ascii="Times New Roman" w:hAnsi="Times New Roman" w:cs="Times New Roman"/>
+                <w:b/>
+                <w:bCs/>
+              </w:rPr>
+            </w:pPr>
+          </w:p>
+        </w:tc>
+        <w:tc>
+          <w:tcPr>
+            <w:tcW w:w="1091" w:type="dxa"/>
+          </w:tcPr>
+          <w:p>
+            <w:pPr>
+              <w:spacing w:after="240"/>
+              <w:jc w:val="center"/>
+              <w:rPr>
+                <w:rFonts w:ascii="Times New Roman" w:hAnsi="Times New Roman" w:cs="Times New Roman"/>
+                <w:b/>
+                <w:bCs/>
+              </w:rPr>
+            </w:pPr>
+          </w:p>
+        </w:tc>
+        <w:tc>
+          <w:tcPr>
+            <w:tcW w:w="1341" w:type="dxa"/>
           </w:tcPr>
           <w:p>
             <w:pPr>
@@ -317,71 +317,71 @@
         </w:trPr>
         <w:tc>
           <w:tcPr>
-            <w:tcW w:w="621" w:type="dxa"/>
-          </w:tcPr>
-          <w:p>
-            <w:pPr>
-              <w:spacing w:after="240"/>
-              <w:jc w:val="center"/>
-              <w:rPr>
-                <w:rFonts w:ascii="Times New Roman" w:hAnsi="Times New Roman" w:cs="Times New Roman"/>
-                <w:b/>
-                <w:bCs/>
-              </w:rPr>
-            </w:pPr>
-          </w:p>
-        </w:tc>
-        <w:tc>
-          <w:tcPr>
-            <w:tcW w:w="6429" w:type="dxa"/>
-          </w:tcPr>
-          <w:p>
-            <w:pPr>
-              <w:spacing w:after="240"/>
-              <w:jc w:val="center"/>
-              <w:rPr>
-                <w:rFonts w:ascii="Times New Roman" w:hAnsi="Times New Roman" w:cs="Times New Roman"/>
-                <w:b/>
-                <w:bCs/>
-              </w:rPr>
-            </w:pPr>
-          </w:p>
-        </w:tc>
-        <w:tc>
-          <w:tcPr>
-            <w:tcW w:w="1393" w:type="dxa"/>
-          </w:tcPr>
-          <w:p>
-            <w:pPr>
-              <w:spacing w:after="240"/>
-              <w:jc w:val="center"/>
-              <w:rPr>
-                <w:rFonts w:ascii="Times New Roman" w:hAnsi="Times New Roman" w:cs="Times New Roman"/>
-                <w:b/>
-                <w:bCs/>
-              </w:rPr>
-            </w:pPr>
-          </w:p>
-        </w:tc>
-        <w:tc>
-          <w:tcPr>
-            <w:tcW w:w="1092" w:type="dxa"/>
-          </w:tcPr>
-          <w:p>
-            <w:pPr>
-              <w:spacing w:after="240"/>
-              <w:jc w:val="center"/>
-              <w:rPr>
-                <w:rFonts w:ascii="Times New Roman" w:hAnsi="Times New Roman" w:cs="Times New Roman"/>
-                <w:b/>
-                <w:bCs/>
-              </w:rPr>
-            </w:pPr>
-          </w:p>
-        </w:tc>
-        <w:tc>
-          <w:tcPr>
-            <w:tcW w:w="1260" w:type="dxa"/>
+            <w:tcW w:w="620" w:type="dxa"/>
+          </w:tcPr>
+          <w:p>
+            <w:pPr>
+              <w:spacing w:after="240"/>
+              <w:jc w:val="center"/>
+              <w:rPr>
+                <w:rFonts w:ascii="Times New Roman" w:hAnsi="Times New Roman" w:cs="Times New Roman"/>
+                <w:b/>
+                <w:bCs/>
+              </w:rPr>
+            </w:pPr>
+          </w:p>
+        </w:tc>
+        <w:tc>
+          <w:tcPr>
+            <w:tcW w:w="6359" w:type="dxa"/>
+          </w:tcPr>
+          <w:p>
+            <w:pPr>
+              <w:spacing w:after="240"/>
+              <w:jc w:val="center"/>
+              <w:rPr>
+                <w:rFonts w:ascii="Times New Roman" w:hAnsi="Times New Roman" w:cs="Times New Roman"/>
+                <w:b/>
+                <w:bCs/>
+              </w:rPr>
+            </w:pPr>
+          </w:p>
+        </w:tc>
+        <w:tc>
+          <w:tcPr>
+            <w:tcW w:w="1384" w:type="dxa"/>
+          </w:tcPr>
+          <w:p>
+            <w:pPr>
+              <w:spacing w:after="240"/>
+              <w:jc w:val="center"/>
+              <w:rPr>
+                <w:rFonts w:ascii="Times New Roman" w:hAnsi="Times New Roman" w:cs="Times New Roman"/>
+                <w:b/>
+                <w:bCs/>
+              </w:rPr>
+            </w:pPr>
+          </w:p>
+        </w:tc>
+        <w:tc>
+          <w:tcPr>
+            <w:tcW w:w="1091" w:type="dxa"/>
+          </w:tcPr>
+          <w:p>
+            <w:pPr>
+              <w:spacing w:after="240"/>
+              <w:jc w:val="center"/>
+              <w:rPr>
+                <w:rFonts w:ascii="Times New Roman" w:hAnsi="Times New Roman" w:cs="Times New Roman"/>
+                <w:b/>
+                <w:bCs/>
+              </w:rPr>
+            </w:pPr>
+          </w:p>
+        </w:tc>
+        <w:tc>
+          <w:tcPr>
+            <w:tcW w:w="1341" w:type="dxa"/>
           </w:tcPr>
           <w:p>
             <w:pPr>
@@ -402,71 +402,71 @@
         </w:trPr>
         <w:tc>
           <w:tcPr>
-            <w:tcW w:w="621" w:type="dxa"/>
-          </w:tcPr>
-          <w:p>
-            <w:pPr>
-              <w:spacing w:after="240"/>
-              <w:jc w:val="center"/>
-              <w:rPr>
-                <w:rFonts w:ascii="Times New Roman" w:hAnsi="Times New Roman" w:cs="Times New Roman"/>
-                <w:b/>
-                <w:bCs/>
-              </w:rPr>
-            </w:pPr>
-          </w:p>
-        </w:tc>
-        <w:tc>
-          <w:tcPr>
-            <w:tcW w:w="6429" w:type="dxa"/>
-          </w:tcPr>
-          <w:p>
-            <w:pPr>
-              <w:spacing w:after="240"/>
-              <w:jc w:val="center"/>
-              <w:rPr>
-                <w:rFonts w:ascii="Times New Roman" w:hAnsi="Times New Roman" w:cs="Times New Roman"/>
-                <w:b/>
-                <w:bCs/>
-              </w:rPr>
-            </w:pPr>
-          </w:p>
-        </w:tc>
-        <w:tc>
-          <w:tcPr>
-            <w:tcW w:w="1393" w:type="dxa"/>
-          </w:tcPr>
-          <w:p>
-            <w:pPr>
-              <w:spacing w:after="240"/>
-              <w:jc w:val="center"/>
-              <w:rPr>
-                <w:rFonts w:ascii="Times New Roman" w:hAnsi="Times New Roman" w:cs="Times New Roman"/>
-                <w:b/>
-                <w:bCs/>
-              </w:rPr>
-            </w:pPr>
-          </w:p>
-        </w:tc>
-        <w:tc>
-          <w:tcPr>
-            <w:tcW w:w="1092" w:type="dxa"/>
-          </w:tcPr>
-          <w:p>
-            <w:pPr>
-              <w:spacing w:after="240"/>
-              <w:jc w:val="center"/>
-              <w:rPr>
-                <w:rFonts w:ascii="Times New Roman" w:hAnsi="Times New Roman" w:cs="Times New Roman"/>
-                <w:b/>
-                <w:bCs/>
-              </w:rPr>
-            </w:pPr>
-          </w:p>
-        </w:tc>
-        <w:tc>
-          <w:tcPr>
-            <w:tcW w:w="1260" w:type="dxa"/>
+            <w:tcW w:w="620" w:type="dxa"/>
+          </w:tcPr>
+          <w:p>
+            <w:pPr>
+              <w:spacing w:after="240"/>
+              <w:jc w:val="center"/>
+              <w:rPr>
+                <w:rFonts w:ascii="Times New Roman" w:hAnsi="Times New Roman" w:cs="Times New Roman"/>
+                <w:b/>
+                <w:bCs/>
+              </w:rPr>
+            </w:pPr>
+          </w:p>
+        </w:tc>
+        <w:tc>
+          <w:tcPr>
+            <w:tcW w:w="6359" w:type="dxa"/>
+          </w:tcPr>
+          <w:p>
+            <w:pPr>
+              <w:spacing w:after="240"/>
+              <w:jc w:val="center"/>
+              <w:rPr>
+                <w:rFonts w:ascii="Times New Roman" w:hAnsi="Times New Roman" w:cs="Times New Roman"/>
+                <w:b/>
+                <w:bCs/>
+              </w:rPr>
+            </w:pPr>
+          </w:p>
+        </w:tc>
+        <w:tc>
+          <w:tcPr>
+            <w:tcW w:w="1384" w:type="dxa"/>
+          </w:tcPr>
+          <w:p>
+            <w:pPr>
+              <w:spacing w:after="240"/>
+              <w:jc w:val="center"/>
+              <w:rPr>
+                <w:rFonts w:ascii="Times New Roman" w:hAnsi="Times New Roman" w:cs="Times New Roman"/>
+                <w:b/>
+                <w:bCs/>
+              </w:rPr>
+            </w:pPr>
+          </w:p>
+        </w:tc>
+        <w:tc>
+          <w:tcPr>
+            <w:tcW w:w="1091" w:type="dxa"/>
+          </w:tcPr>
+          <w:p>
+            <w:pPr>
+              <w:spacing w:after="240"/>
+              <w:jc w:val="center"/>
+              <w:rPr>
+                <w:rFonts w:ascii="Times New Roman" w:hAnsi="Times New Roman" w:cs="Times New Roman"/>
+                <w:b/>
+                <w:bCs/>
+              </w:rPr>
+            </w:pPr>
+          </w:p>
+        </w:tc>
+        <w:tc>
+          <w:tcPr>
+            <w:tcW w:w="1341" w:type="dxa"/>
           </w:tcPr>
           <w:p>
             <w:pPr>
@@ -487,71 +487,71 @@
         </w:trPr>
         <w:tc>
           <w:tcPr>
-            <w:tcW w:w="621" w:type="dxa"/>
-          </w:tcPr>
-          <w:p>
-            <w:pPr>
-              <w:spacing w:after="240"/>
-              <w:jc w:val="center"/>
-              <w:rPr>
-                <w:rFonts w:ascii="Times New Roman" w:hAnsi="Times New Roman" w:cs="Times New Roman"/>
-                <w:b/>
-                <w:bCs/>
-              </w:rPr>
-            </w:pPr>
-          </w:p>
-        </w:tc>
-        <w:tc>
-          <w:tcPr>
-            <w:tcW w:w="6429" w:type="dxa"/>
-          </w:tcPr>
-          <w:p>
-            <w:pPr>
-              <w:spacing w:after="240"/>
-              <w:jc w:val="center"/>
-              <w:rPr>
-                <w:rFonts w:ascii="Times New Roman" w:hAnsi="Times New Roman" w:cs="Times New Roman"/>
-                <w:b/>
-                <w:bCs/>
-              </w:rPr>
-            </w:pPr>
-          </w:p>
-        </w:tc>
-        <w:tc>
-          <w:tcPr>
-            <w:tcW w:w="1393" w:type="dxa"/>
-          </w:tcPr>
-          <w:p>
-            <w:pPr>
-              <w:spacing w:after="240"/>
-              <w:jc w:val="center"/>
-              <w:rPr>
-                <w:rFonts w:ascii="Times New Roman" w:hAnsi="Times New Roman" w:cs="Times New Roman"/>
-                <w:b/>
-                <w:bCs/>
-              </w:rPr>
-            </w:pPr>
-          </w:p>
-        </w:tc>
-        <w:tc>
-          <w:tcPr>
-            <w:tcW w:w="1092" w:type="dxa"/>
-          </w:tcPr>
-          <w:p>
-            <w:pPr>
-              <w:spacing w:after="240"/>
-              <w:jc w:val="center"/>
-              <w:rPr>
-                <w:rFonts w:ascii="Times New Roman" w:hAnsi="Times New Roman" w:cs="Times New Roman"/>
-                <w:b/>
-                <w:bCs/>
-              </w:rPr>
-            </w:pPr>
-          </w:p>
-        </w:tc>
-        <w:tc>
-          <w:tcPr>
-            <w:tcW w:w="1260" w:type="dxa"/>
+            <w:tcW w:w="620" w:type="dxa"/>
+          </w:tcPr>
+          <w:p>
+            <w:pPr>
+              <w:spacing w:after="240"/>
+              <w:jc w:val="center"/>
+              <w:rPr>
+                <w:rFonts w:ascii="Times New Roman" w:hAnsi="Times New Roman" w:cs="Times New Roman"/>
+                <w:b/>
+                <w:bCs/>
+              </w:rPr>
+            </w:pPr>
+          </w:p>
+        </w:tc>
+        <w:tc>
+          <w:tcPr>
+            <w:tcW w:w="6359" w:type="dxa"/>
+          </w:tcPr>
+          <w:p>
+            <w:pPr>
+              <w:spacing w:after="240"/>
+              <w:jc w:val="center"/>
+              <w:rPr>
+                <w:rFonts w:ascii="Times New Roman" w:hAnsi="Times New Roman" w:cs="Times New Roman"/>
+                <w:b/>
+                <w:bCs/>
+              </w:rPr>
+            </w:pPr>
+          </w:p>
+        </w:tc>
+        <w:tc>
+          <w:tcPr>
+            <w:tcW w:w="1384" w:type="dxa"/>
+          </w:tcPr>
+          <w:p>
+            <w:pPr>
+              <w:spacing w:after="240"/>
+              <w:jc w:val="center"/>
+              <w:rPr>
+                <w:rFonts w:ascii="Times New Roman" w:hAnsi="Times New Roman" w:cs="Times New Roman"/>
+                <w:b/>
+                <w:bCs/>
+              </w:rPr>
+            </w:pPr>
+          </w:p>
+        </w:tc>
+        <w:tc>
+          <w:tcPr>
+            <w:tcW w:w="1091" w:type="dxa"/>
+          </w:tcPr>
+          <w:p>
+            <w:pPr>
+              <w:spacing w:after="240"/>
+              <w:jc w:val="center"/>
+              <w:rPr>
+                <w:rFonts w:ascii="Times New Roman" w:hAnsi="Times New Roman" w:cs="Times New Roman"/>
+                <w:b/>
+                <w:bCs/>
+              </w:rPr>
+            </w:pPr>
+          </w:p>
+        </w:tc>
+        <w:tc>
+          <w:tcPr>
+            <w:tcW w:w="1341" w:type="dxa"/>
           </w:tcPr>
           <w:p>
             <w:pPr>
@@ -572,71 +572,71 @@
         </w:trPr>
         <w:tc>
           <w:tcPr>
-            <w:tcW w:w="621" w:type="dxa"/>
-          </w:tcPr>
-          <w:p>
-            <w:pPr>
-              <w:spacing w:after="240"/>
-              <w:jc w:val="center"/>
-              <w:rPr>
-                <w:rFonts w:ascii="Times New Roman" w:hAnsi="Times New Roman" w:cs="Times New Roman"/>
-                <w:b/>
-                <w:bCs/>
-              </w:rPr>
-            </w:pPr>
-          </w:p>
-        </w:tc>
-        <w:tc>
-          <w:tcPr>
-            <w:tcW w:w="6429" w:type="dxa"/>
-          </w:tcPr>
-          <w:p>
-            <w:pPr>
-              <w:spacing w:after="240"/>
-              <w:jc w:val="center"/>
-              <w:rPr>
-                <w:rFonts w:ascii="Times New Roman" w:hAnsi="Times New Roman" w:cs="Times New Roman"/>
-                <w:b/>
-                <w:bCs/>
-              </w:rPr>
-            </w:pPr>
-          </w:p>
-        </w:tc>
-        <w:tc>
-          <w:tcPr>
-            <w:tcW w:w="1393" w:type="dxa"/>
-          </w:tcPr>
-          <w:p>
-            <w:pPr>
-              <w:spacing w:after="240"/>
-              <w:jc w:val="center"/>
-              <w:rPr>
-                <w:rFonts w:ascii="Times New Roman" w:hAnsi="Times New Roman" w:cs="Times New Roman"/>
-                <w:b/>
-                <w:bCs/>
-              </w:rPr>
-            </w:pPr>
-          </w:p>
-        </w:tc>
-        <w:tc>
-          <w:tcPr>
-            <w:tcW w:w="1092" w:type="dxa"/>
-          </w:tcPr>
-          <w:p>
-            <w:pPr>
-              <w:spacing w:after="240"/>
-              <w:jc w:val="center"/>
-              <w:rPr>
-                <w:rFonts w:ascii="Times New Roman" w:hAnsi="Times New Roman" w:cs="Times New Roman"/>
-                <w:b/>
-                <w:bCs/>
-              </w:rPr>
-            </w:pPr>
-          </w:p>
-        </w:tc>
-        <w:tc>
-          <w:tcPr>
-            <w:tcW w:w="1260" w:type="dxa"/>
+            <w:tcW w:w="620" w:type="dxa"/>
+          </w:tcPr>
+          <w:p>
+            <w:pPr>
+              <w:spacing w:after="240"/>
+              <w:jc w:val="center"/>
+              <w:rPr>
+                <w:rFonts w:ascii="Times New Roman" w:hAnsi="Times New Roman" w:cs="Times New Roman"/>
+                <w:b/>
+                <w:bCs/>
+              </w:rPr>
+            </w:pPr>
+          </w:p>
+        </w:tc>
+        <w:tc>
+          <w:tcPr>
+            <w:tcW w:w="6359" w:type="dxa"/>
+          </w:tcPr>
+          <w:p>
+            <w:pPr>
+              <w:spacing w:after="240"/>
+              <w:jc w:val="center"/>
+              <w:rPr>
+                <w:rFonts w:ascii="Times New Roman" w:hAnsi="Times New Roman" w:cs="Times New Roman"/>
+                <w:b/>
+                <w:bCs/>
+              </w:rPr>
+            </w:pPr>
+          </w:p>
+        </w:tc>
+        <w:tc>
+          <w:tcPr>
+            <w:tcW w:w="1384" w:type="dxa"/>
+          </w:tcPr>
+          <w:p>
+            <w:pPr>
+              <w:spacing w:after="240"/>
+              <w:jc w:val="center"/>
+              <w:rPr>
+                <w:rFonts w:ascii="Times New Roman" w:hAnsi="Times New Roman" w:cs="Times New Roman"/>
+                <w:b/>
+                <w:bCs/>
+              </w:rPr>
+            </w:pPr>
+          </w:p>
+        </w:tc>
+        <w:tc>
+          <w:tcPr>
+            <w:tcW w:w="1091" w:type="dxa"/>
+          </w:tcPr>
+          <w:p>
+            <w:pPr>
+              <w:spacing w:after="240"/>
+              <w:jc w:val="center"/>
+              <w:rPr>
+                <w:rFonts w:ascii="Times New Roman" w:hAnsi="Times New Roman" w:cs="Times New Roman"/>
+                <w:b/>
+                <w:bCs/>
+              </w:rPr>
+            </w:pPr>
+          </w:p>
+        </w:tc>
+        <w:tc>
+          <w:tcPr>
+            <w:tcW w:w="1341" w:type="dxa"/>
           </w:tcPr>
           <w:p>
             <w:pPr>
@@ -657,71 +657,71 @@
         </w:trPr>
         <w:tc>
           <w:tcPr>
-            <w:tcW w:w="621" w:type="dxa"/>
-          </w:tcPr>
-          <w:p>
-            <w:pPr>
-              <w:spacing w:after="240"/>
-              <w:jc w:val="center"/>
-              <w:rPr>
-                <w:rFonts w:ascii="Times New Roman" w:hAnsi="Times New Roman" w:cs="Times New Roman"/>
-                <w:b/>
-                <w:bCs/>
-              </w:rPr>
-            </w:pPr>
-          </w:p>
-        </w:tc>
-        <w:tc>
-          <w:tcPr>
-            <w:tcW w:w="6429" w:type="dxa"/>
-          </w:tcPr>
-          <w:p>
-            <w:pPr>
-              <w:spacing w:after="240"/>
-              <w:jc w:val="center"/>
-              <w:rPr>
-                <w:rFonts w:ascii="Times New Roman" w:hAnsi="Times New Roman" w:cs="Times New Roman"/>
-                <w:b/>
-                <w:bCs/>
-              </w:rPr>
-            </w:pPr>
-          </w:p>
-        </w:tc>
-        <w:tc>
-          <w:tcPr>
-            <w:tcW w:w="1393" w:type="dxa"/>
-          </w:tcPr>
-          <w:p>
-            <w:pPr>
-              <w:spacing w:after="240"/>
-              <w:jc w:val="center"/>
-              <w:rPr>
-                <w:rFonts w:ascii="Times New Roman" w:hAnsi="Times New Roman" w:cs="Times New Roman"/>
-                <w:b/>
-                <w:bCs/>
-              </w:rPr>
-            </w:pPr>
-          </w:p>
-        </w:tc>
-        <w:tc>
-          <w:tcPr>
-            <w:tcW w:w="1092" w:type="dxa"/>
-          </w:tcPr>
-          <w:p>
-            <w:pPr>
-              <w:spacing w:after="240"/>
-              <w:jc w:val="center"/>
-              <w:rPr>
-                <w:rFonts w:ascii="Times New Roman" w:hAnsi="Times New Roman" w:cs="Times New Roman"/>
-                <w:b/>
-                <w:bCs/>
-              </w:rPr>
-            </w:pPr>
-          </w:p>
-        </w:tc>
-        <w:tc>
-          <w:tcPr>
-            <w:tcW w:w="1260" w:type="dxa"/>
+            <w:tcW w:w="620" w:type="dxa"/>
+          </w:tcPr>
+          <w:p>
+            <w:pPr>
+              <w:spacing w:after="240"/>
+              <w:jc w:val="center"/>
+              <w:rPr>
+                <w:rFonts w:ascii="Times New Roman" w:hAnsi="Times New Roman" w:cs="Times New Roman"/>
+                <w:b/>
+                <w:bCs/>
+              </w:rPr>
+            </w:pPr>
+          </w:p>
+        </w:tc>
+        <w:tc>
+          <w:tcPr>
+            <w:tcW w:w="6359" w:type="dxa"/>
+          </w:tcPr>
+          <w:p>
+            <w:pPr>
+              <w:spacing w:after="240"/>
+              <w:jc w:val="center"/>
+              <w:rPr>
+                <w:rFonts w:ascii="Times New Roman" w:hAnsi="Times New Roman" w:cs="Times New Roman"/>
+                <w:b/>
+                <w:bCs/>
+              </w:rPr>
+            </w:pPr>
+          </w:p>
+        </w:tc>
+        <w:tc>
+          <w:tcPr>
+            <w:tcW w:w="1384" w:type="dxa"/>
+          </w:tcPr>
+          <w:p>
+            <w:pPr>
+              <w:spacing w:after="240"/>
+              <w:jc w:val="center"/>
+              <w:rPr>
+                <w:rFonts w:ascii="Times New Roman" w:hAnsi="Times New Roman" w:cs="Times New Roman"/>
+                <w:b/>
+                <w:bCs/>
+              </w:rPr>
+            </w:pPr>
+          </w:p>
+        </w:tc>
+        <w:tc>
+          <w:tcPr>
+            <w:tcW w:w="1091" w:type="dxa"/>
+          </w:tcPr>
+          <w:p>
+            <w:pPr>
+              <w:spacing w:after="240"/>
+              <w:jc w:val="center"/>
+              <w:rPr>
+                <w:rFonts w:ascii="Times New Roman" w:hAnsi="Times New Roman" w:cs="Times New Roman"/>
+                <w:b/>
+                <w:bCs/>
+              </w:rPr>
+            </w:pPr>
+          </w:p>
+        </w:tc>
+        <w:tc>
+          <w:tcPr>
+            <w:tcW w:w="1341" w:type="dxa"/>
           </w:tcPr>
           <w:p>
             <w:pPr>
@@ -742,71 +742,71 @@
         </w:trPr>
         <w:tc>
           <w:tcPr>
-            <w:tcW w:w="621" w:type="dxa"/>
-          </w:tcPr>
-          <w:p>
-            <w:pPr>
-              <w:spacing w:after="240"/>
-              <w:jc w:val="center"/>
-              <w:rPr>
-                <w:rFonts w:ascii="Times New Roman" w:hAnsi="Times New Roman" w:cs="Times New Roman"/>
-                <w:b/>
-                <w:bCs/>
-              </w:rPr>
-            </w:pPr>
-          </w:p>
-        </w:tc>
-        <w:tc>
-          <w:tcPr>
-            <w:tcW w:w="6429" w:type="dxa"/>
-          </w:tcPr>
-          <w:p>
-            <w:pPr>
-              <w:spacing w:after="240"/>
-              <w:jc w:val="center"/>
-              <w:rPr>
-                <w:rFonts w:ascii="Times New Roman" w:hAnsi="Times New Roman" w:cs="Times New Roman"/>
-                <w:b/>
-                <w:bCs/>
-              </w:rPr>
-            </w:pPr>
-          </w:p>
-        </w:tc>
-        <w:tc>
-          <w:tcPr>
-            <w:tcW w:w="1393" w:type="dxa"/>
-          </w:tcPr>
-          <w:p>
-            <w:pPr>
-              <w:spacing w:after="240"/>
-              <w:jc w:val="center"/>
-              <w:rPr>
-                <w:rFonts w:ascii="Times New Roman" w:hAnsi="Times New Roman" w:cs="Times New Roman"/>
-                <w:b/>
-                <w:bCs/>
-              </w:rPr>
-            </w:pPr>
-          </w:p>
-        </w:tc>
-        <w:tc>
-          <w:tcPr>
-            <w:tcW w:w="1092" w:type="dxa"/>
-          </w:tcPr>
-          <w:p>
-            <w:pPr>
-              <w:spacing w:after="240"/>
-              <w:jc w:val="center"/>
-              <w:rPr>
-                <w:rFonts w:ascii="Times New Roman" w:hAnsi="Times New Roman" w:cs="Times New Roman"/>
-                <w:b/>
-                <w:bCs/>
-              </w:rPr>
-            </w:pPr>
-          </w:p>
-        </w:tc>
-        <w:tc>
-          <w:tcPr>
-            <w:tcW w:w="1260" w:type="dxa"/>
+            <w:tcW w:w="620" w:type="dxa"/>
+          </w:tcPr>
+          <w:p>
+            <w:pPr>
+              <w:spacing w:after="240"/>
+              <w:jc w:val="center"/>
+              <w:rPr>
+                <w:rFonts w:ascii="Times New Roman" w:hAnsi="Times New Roman" w:cs="Times New Roman"/>
+                <w:b/>
+                <w:bCs/>
+              </w:rPr>
+            </w:pPr>
+          </w:p>
+        </w:tc>
+        <w:tc>
+          <w:tcPr>
+            <w:tcW w:w="6359" w:type="dxa"/>
+          </w:tcPr>
+          <w:p>
+            <w:pPr>
+              <w:spacing w:after="240"/>
+              <w:jc w:val="center"/>
+              <w:rPr>
+                <w:rFonts w:ascii="Times New Roman" w:hAnsi="Times New Roman" w:cs="Times New Roman"/>
+                <w:b/>
+                <w:bCs/>
+              </w:rPr>
+            </w:pPr>
+          </w:p>
+        </w:tc>
+        <w:tc>
+          <w:tcPr>
+            <w:tcW w:w="1384" w:type="dxa"/>
+          </w:tcPr>
+          <w:p>
+            <w:pPr>
+              <w:spacing w:after="240"/>
+              <w:jc w:val="center"/>
+              <w:rPr>
+                <w:rFonts w:ascii="Times New Roman" w:hAnsi="Times New Roman" w:cs="Times New Roman"/>
+                <w:b/>
+                <w:bCs/>
+              </w:rPr>
+            </w:pPr>
+          </w:p>
+        </w:tc>
+        <w:tc>
+          <w:tcPr>
+            <w:tcW w:w="1091" w:type="dxa"/>
+          </w:tcPr>
+          <w:p>
+            <w:pPr>
+              <w:spacing w:after="240"/>
+              <w:jc w:val="center"/>
+              <w:rPr>
+                <w:rFonts w:ascii="Times New Roman" w:hAnsi="Times New Roman" w:cs="Times New Roman"/>
+                <w:b/>
+                <w:bCs/>
+              </w:rPr>
+            </w:pPr>
+          </w:p>
+        </w:tc>
+        <w:tc>
+          <w:tcPr>
+            <w:tcW w:w="1341" w:type="dxa"/>
           </w:tcPr>
           <w:p>
             <w:pPr>
@@ -827,71 +827,71 @@
         </w:trPr>
         <w:tc>
           <w:tcPr>
-            <w:tcW w:w="621" w:type="dxa"/>
-          </w:tcPr>
-          <w:p>
-            <w:pPr>
-              <w:spacing w:after="240"/>
-              <w:jc w:val="center"/>
-              <w:rPr>
-                <w:rFonts w:ascii="Times New Roman" w:hAnsi="Times New Roman" w:cs="Times New Roman"/>
-                <w:b/>
-                <w:bCs/>
-              </w:rPr>
-            </w:pPr>
-          </w:p>
-        </w:tc>
-        <w:tc>
-          <w:tcPr>
-            <w:tcW w:w="6429" w:type="dxa"/>
-          </w:tcPr>
-          <w:p>
-            <w:pPr>
-              <w:spacing w:after="240"/>
-              <w:jc w:val="center"/>
-              <w:rPr>
-                <w:rFonts w:ascii="Times New Roman" w:hAnsi="Times New Roman" w:cs="Times New Roman"/>
-                <w:b/>
-                <w:bCs/>
-              </w:rPr>
-            </w:pPr>
-          </w:p>
-        </w:tc>
-        <w:tc>
-          <w:tcPr>
-            <w:tcW w:w="1393" w:type="dxa"/>
-          </w:tcPr>
-          <w:p>
-            <w:pPr>
-              <w:spacing w:after="240"/>
-              <w:jc w:val="center"/>
-              <w:rPr>
-                <w:rFonts w:ascii="Times New Roman" w:hAnsi="Times New Roman" w:cs="Times New Roman"/>
-                <w:b/>
-                <w:bCs/>
-              </w:rPr>
-            </w:pPr>
-          </w:p>
-        </w:tc>
-        <w:tc>
-          <w:tcPr>
-            <w:tcW w:w="1092" w:type="dxa"/>
-          </w:tcPr>
-          <w:p>
-            <w:pPr>
-              <w:spacing w:after="240"/>
-              <w:jc w:val="center"/>
-              <w:rPr>
-                <w:rFonts w:ascii="Times New Roman" w:hAnsi="Times New Roman" w:cs="Times New Roman"/>
-                <w:b/>
-                <w:bCs/>
-              </w:rPr>
-            </w:pPr>
-          </w:p>
-        </w:tc>
-        <w:tc>
-          <w:tcPr>
-            <w:tcW w:w="1260" w:type="dxa"/>
+            <w:tcW w:w="620" w:type="dxa"/>
+          </w:tcPr>
+          <w:p>
+            <w:pPr>
+              <w:spacing w:after="240"/>
+              <w:jc w:val="center"/>
+              <w:rPr>
+                <w:rFonts w:ascii="Times New Roman" w:hAnsi="Times New Roman" w:cs="Times New Roman"/>
+                <w:b/>
+                <w:bCs/>
+              </w:rPr>
+            </w:pPr>
+          </w:p>
+        </w:tc>
+        <w:tc>
+          <w:tcPr>
+            <w:tcW w:w="6359" w:type="dxa"/>
+          </w:tcPr>
+          <w:p>
+            <w:pPr>
+              <w:spacing w:after="240"/>
+              <w:jc w:val="center"/>
+              <w:rPr>
+                <w:rFonts w:ascii="Times New Roman" w:hAnsi="Times New Roman" w:cs="Times New Roman"/>
+                <w:b/>
+                <w:bCs/>
+              </w:rPr>
+            </w:pPr>
+          </w:p>
+        </w:tc>
+        <w:tc>
+          <w:tcPr>
+            <w:tcW w:w="1384" w:type="dxa"/>
+          </w:tcPr>
+          <w:p>
+            <w:pPr>
+              <w:spacing w:after="240"/>
+              <w:jc w:val="center"/>
+              <w:rPr>
+                <w:rFonts w:ascii="Times New Roman" w:hAnsi="Times New Roman" w:cs="Times New Roman"/>
+                <w:b/>
+                <w:bCs/>
+              </w:rPr>
+            </w:pPr>
+          </w:p>
+        </w:tc>
+        <w:tc>
+          <w:tcPr>
+            <w:tcW w:w="1091" w:type="dxa"/>
+          </w:tcPr>
+          <w:p>
+            <w:pPr>
+              <w:spacing w:after="240"/>
+              <w:jc w:val="center"/>
+              <w:rPr>
+                <w:rFonts w:ascii="Times New Roman" w:hAnsi="Times New Roman" w:cs="Times New Roman"/>
+                <w:b/>
+                <w:bCs/>
+              </w:rPr>
+            </w:pPr>
+          </w:p>
+        </w:tc>
+        <w:tc>
+          <w:tcPr>
+            <w:tcW w:w="1341" w:type="dxa"/>
           </w:tcPr>
           <w:p>
             <w:pPr>
@@ -912,71 +912,71 @@
         </w:trPr>
         <w:tc>
           <w:tcPr>
-            <w:tcW w:w="621" w:type="dxa"/>
-          </w:tcPr>
-          <w:p>
-            <w:pPr>
-              <w:spacing w:after="240"/>
-              <w:jc w:val="center"/>
-              <w:rPr>
-                <w:rFonts w:ascii="Times New Roman" w:hAnsi="Times New Roman" w:cs="Times New Roman"/>
-                <w:b/>
-                <w:bCs/>
-              </w:rPr>
-            </w:pPr>
-          </w:p>
-        </w:tc>
-        <w:tc>
-          <w:tcPr>
-            <w:tcW w:w="6429" w:type="dxa"/>
-          </w:tcPr>
-          <w:p>
-            <w:pPr>
-              <w:spacing w:after="240"/>
-              <w:jc w:val="center"/>
-              <w:rPr>
-                <w:rFonts w:ascii="Times New Roman" w:hAnsi="Times New Roman" w:cs="Times New Roman"/>
-                <w:b/>
-                <w:bCs/>
-              </w:rPr>
-            </w:pPr>
-          </w:p>
-        </w:tc>
-        <w:tc>
-          <w:tcPr>
-            <w:tcW w:w="1393" w:type="dxa"/>
-          </w:tcPr>
-          <w:p>
-            <w:pPr>
-              <w:spacing w:after="240"/>
-              <w:jc w:val="center"/>
-              <w:rPr>
-                <w:rFonts w:ascii="Times New Roman" w:hAnsi="Times New Roman" w:cs="Times New Roman"/>
-                <w:b/>
-                <w:bCs/>
-              </w:rPr>
-            </w:pPr>
-          </w:p>
-        </w:tc>
-        <w:tc>
-          <w:tcPr>
-            <w:tcW w:w="1092" w:type="dxa"/>
-          </w:tcPr>
-          <w:p>
-            <w:pPr>
-              <w:spacing w:after="240"/>
-              <w:jc w:val="center"/>
-              <w:rPr>
-                <w:rFonts w:ascii="Times New Roman" w:hAnsi="Times New Roman" w:cs="Times New Roman"/>
-                <w:b/>
-                <w:bCs/>
-              </w:rPr>
-            </w:pPr>
-          </w:p>
-        </w:tc>
-        <w:tc>
-          <w:tcPr>
-            <w:tcW w:w="1260" w:type="dxa"/>
+            <w:tcW w:w="620" w:type="dxa"/>
+          </w:tcPr>
+          <w:p>
+            <w:pPr>
+              <w:spacing w:after="240"/>
+              <w:jc w:val="center"/>
+              <w:rPr>
+                <w:rFonts w:ascii="Times New Roman" w:hAnsi="Times New Roman" w:cs="Times New Roman"/>
+                <w:b/>
+                <w:bCs/>
+              </w:rPr>
+            </w:pPr>
+          </w:p>
+        </w:tc>
+        <w:tc>
+          <w:tcPr>
+            <w:tcW w:w="6359" w:type="dxa"/>
+          </w:tcPr>
+          <w:p>
+            <w:pPr>
+              <w:spacing w:after="240"/>
+              <w:jc w:val="center"/>
+              <w:rPr>
+                <w:rFonts w:ascii="Times New Roman" w:hAnsi="Times New Roman" w:cs="Times New Roman"/>
+                <w:b/>
+                <w:bCs/>
+              </w:rPr>
+            </w:pPr>
+          </w:p>
+        </w:tc>
+        <w:tc>
+          <w:tcPr>
+            <w:tcW w:w="1384" w:type="dxa"/>
+          </w:tcPr>
+          <w:p>
+            <w:pPr>
+              <w:spacing w:after="240"/>
+              <w:jc w:val="center"/>
+              <w:rPr>
+                <w:rFonts w:ascii="Times New Roman" w:hAnsi="Times New Roman" w:cs="Times New Roman"/>
+                <w:b/>
+                <w:bCs/>
+              </w:rPr>
+            </w:pPr>
+          </w:p>
+        </w:tc>
+        <w:tc>
+          <w:tcPr>
+            <w:tcW w:w="1091" w:type="dxa"/>
+          </w:tcPr>
+          <w:p>
+            <w:pPr>
+              <w:spacing w:after="240"/>
+              <w:jc w:val="center"/>
+              <w:rPr>
+                <w:rFonts w:ascii="Times New Roman" w:hAnsi="Times New Roman" w:cs="Times New Roman"/>
+                <w:b/>
+                <w:bCs/>
+              </w:rPr>
+            </w:pPr>
+          </w:p>
+        </w:tc>
+        <w:tc>
+          <w:tcPr>
+            <w:tcW w:w="1341" w:type="dxa"/>
           </w:tcPr>
           <w:p>
             <w:pPr>
@@ -997,156 +997,71 @@
         </w:trPr>
         <w:tc>
           <w:tcPr>
-            <w:tcW w:w="621" w:type="dxa"/>
-          </w:tcPr>
-          <w:p>
-            <w:pPr>
-              <w:spacing w:after="240"/>
-              <w:jc w:val="center"/>
-              <w:rPr>
-                <w:rFonts w:ascii="Times New Roman" w:hAnsi="Times New Roman" w:cs="Times New Roman"/>
-                <w:b/>
-                <w:bCs/>
-              </w:rPr>
-            </w:pPr>
-          </w:p>
-        </w:tc>
-        <w:tc>
-          <w:tcPr>
-            <w:tcW w:w="6429" w:type="dxa"/>
-          </w:tcPr>
-          <w:p>
-            <w:pPr>
-              <w:spacing w:after="240"/>
-              <w:jc w:val="center"/>
-              <w:rPr>
-                <w:rFonts w:ascii="Times New Roman" w:hAnsi="Times New Roman" w:cs="Times New Roman"/>
-                <w:b/>
-                <w:bCs/>
-              </w:rPr>
-            </w:pPr>
-          </w:p>
-        </w:tc>
-        <w:tc>
-          <w:tcPr>
-            <w:tcW w:w="1393" w:type="dxa"/>
-          </w:tcPr>
-          <w:p>
-            <w:pPr>
-              <w:spacing w:after="240"/>
-              <w:jc w:val="center"/>
-              <w:rPr>
-                <w:rFonts w:ascii="Times New Roman" w:hAnsi="Times New Roman" w:cs="Times New Roman"/>
-                <w:b/>
-                <w:bCs/>
-              </w:rPr>
-            </w:pPr>
-          </w:p>
-        </w:tc>
-        <w:tc>
-          <w:tcPr>
-            <w:tcW w:w="1092" w:type="dxa"/>
-          </w:tcPr>
-          <w:p>
-            <w:pPr>
-              <w:spacing w:after="240"/>
-              <w:jc w:val="center"/>
-              <w:rPr>
-                <w:rFonts w:ascii="Times New Roman" w:hAnsi="Times New Roman" w:cs="Times New Roman"/>
-                <w:b/>
-                <w:bCs/>
-              </w:rPr>
-            </w:pPr>
-          </w:p>
-        </w:tc>
-        <w:tc>
-          <w:tcPr>
-            <w:tcW w:w="1260" w:type="dxa"/>
-          </w:tcPr>
-          <w:p>
-            <w:pPr>
-              <w:spacing w:after="240"/>
-              <w:jc w:val="center"/>
-              <w:rPr>
-                <w:rFonts w:ascii="Times New Roman" w:hAnsi="Times New Roman" w:cs="Times New Roman"/>
-                <w:b/>
-                <w:bCs/>
-              </w:rPr>
-            </w:pPr>
-          </w:p>
-        </w:tc>
-      </w:tr>
-      <w:tr>
-        <w:trPr>
-          <w:trHeight w:val="869"/>
-        </w:trPr>
-        <w:tc>
-          <w:tcPr>
-            <w:tcW w:w="621" w:type="dxa"/>
-          </w:tcPr>
-          <w:p>
-            <w:pPr>
-              <w:spacing w:after="240"/>
-              <w:jc w:val="center"/>
-              <w:rPr>
-                <w:rFonts w:ascii="Times New Roman" w:hAnsi="Times New Roman" w:cs="Times New Roman"/>
-                <w:b/>
-                <w:bCs/>
-              </w:rPr>
-            </w:pPr>
-          </w:p>
-        </w:tc>
-        <w:tc>
-          <w:tcPr>
-            <w:tcW w:w="6429" w:type="dxa"/>
-          </w:tcPr>
-          <w:p>
-            <w:pPr>
-              <w:spacing w:after="240"/>
-              <w:jc w:val="center"/>
-              <w:rPr>
-                <w:rFonts w:ascii="Times New Roman" w:hAnsi="Times New Roman" w:cs="Times New Roman"/>
-                <w:b/>
-                <w:bCs/>
-              </w:rPr>
-            </w:pPr>
-          </w:p>
-        </w:tc>
-        <w:tc>
-          <w:tcPr>
-            <w:tcW w:w="1393" w:type="dxa"/>
-          </w:tcPr>
-          <w:p>
-            <w:pPr>
-              <w:spacing w:after="240"/>
-              <w:jc w:val="center"/>
-              <w:rPr>
-                <w:rFonts w:ascii="Times New Roman" w:hAnsi="Times New Roman" w:cs="Times New Roman"/>
-                <w:b/>
-                <w:bCs/>
-              </w:rPr>
-            </w:pPr>
-          </w:p>
-        </w:tc>
-        <w:tc>
-          <w:tcPr>
-            <w:tcW w:w="1092" w:type="dxa"/>
-          </w:tcPr>
-          <w:p>
-            <w:pPr>
-              <w:spacing w:after="240"/>
-              <w:jc w:val="center"/>
-              <w:rPr>
-                <w:rFonts w:ascii="Times New Roman" w:hAnsi="Times New Roman" w:cs="Times New Roman"/>
-                <w:b/>
-                <w:bCs/>
-              </w:rPr>
-            </w:pPr>
-          </w:p>
-        </w:tc>
-        <w:tc>
-          <w:tcPr>
-            <w:tcW w:w="1260" w:type="dxa"/>
+            <w:tcW w:w="620" w:type="dxa"/>
+          </w:tcPr>
+          <w:p>
+            <w:pPr>
+              <w:spacing w:after="240"/>
+              <w:jc w:val="center"/>
+              <w:rPr>
+                <w:rFonts w:ascii="Times New Roman" w:hAnsi="Times New Roman" w:cs="Times New Roman"/>
+                <w:b/>
+                <w:bCs/>
+              </w:rPr>
+            </w:pPr>
+          </w:p>
+        </w:tc>
+        <w:tc>
+          <w:tcPr>
+            <w:tcW w:w="6359" w:type="dxa"/>
+          </w:tcPr>
+          <w:p>
+            <w:pPr>
+              <w:spacing w:after="240"/>
+              <w:jc w:val="center"/>
+              <w:rPr>
+                <w:rFonts w:ascii="Times New Roman" w:hAnsi="Times New Roman" w:cs="Times New Roman"/>
+                <w:b/>
+                <w:bCs/>
+              </w:rPr>
+            </w:pPr>
+          </w:p>
+        </w:tc>
+        <w:tc>
+          <w:tcPr>
+            <w:tcW w:w="1384" w:type="dxa"/>
+          </w:tcPr>
+          <w:p>
+            <w:pPr>
+              <w:spacing w:after="240"/>
+              <w:jc w:val="center"/>
+              <w:rPr>
+                <w:rFonts w:ascii="Times New Roman" w:hAnsi="Times New Roman" w:cs="Times New Roman"/>
+                <w:b/>
+                <w:bCs/>
+              </w:rPr>
+            </w:pPr>
+          </w:p>
+        </w:tc>
+        <w:tc>
+          <w:tcPr>
+            <w:tcW w:w="1091" w:type="dxa"/>
+          </w:tcPr>
+          <w:p>
+            <w:pPr>
+              <w:spacing w:after="240"/>
+              <w:jc w:val="center"/>
+              <w:rPr>
+                <w:rFonts w:ascii="Times New Roman" w:hAnsi="Times New Roman" w:cs="Times New Roman"/>
+                <w:b/>
+                <w:bCs/>
+              </w:rPr>
+            </w:pPr>
+          </w:p>
+        </w:tc>
+        <w:tc>
+          <w:tcPr>
+            <w:tcW w:w="1341" w:type="dxa"/>
           </w:tcPr>
           <w:p>
             <w:pPr>
